--- a/docx/101-103_A_Fifth-Monarchy-Man.docx
+++ b/docx/101-103_A_Fifth-Monarchy-Man.docx
@@ -923,7 +923,7 @@
     </w:lvl>
   </w:abstractNum>
   <w:abstractNum w:abstractNumId="990">
-    <w:nsid w:val="be004c15"/>
+    <w:nsid w:val="21be083c"/>
     <w:multiLevelType w:val="multilevel"/>
     <w:lvl w:ilvl="0">
       <w:numFmt w:val="bullet"/>

--- a/docx/101-103_A_Fifth-Monarchy-Man.docx
+++ b/docx/101-103_A_Fifth-Monarchy-Man.docx
@@ -13,260 +13,26 @@
         <w:rPr>
           <w:i/>
         </w:rPr>
-        <w:t xml:space="preserve">two rules</w:t>
-      </w:r>
-      <w:r>
-        <w:t xml:space="preserve">]/</w:t>
-      </w:r>
-      <w:r>
-        <w:t xml:space="preserve"> </w:t>
-      </w:r>
-      <w:r>
-        <w:t xml:space="preserve">/</w:t>
-      </w:r>
-      <w:r>
-        <w:t xml:space="preserve"> </w:t>
-      </w:r>
-      <w:r>
-        <w:t xml:space="preserve">#A</w:t>
-      </w:r>
-      <w:r>
-        <w:t xml:space="preserve"> </w:t>
-      </w:r>
-      <w:r>
-        <w:t xml:space="preserve">#FIFTH-MONARCHY-MAN/</w:t>
-      </w:r>
-      <w:r>
-        <w:t xml:space="preserve"> </w:t>
-      </w:r>
-      <w:r>
-        <w:t xml:space="preserve">/</w:t>
-      </w:r>
-      <w:r>
-        <w:t xml:space="preserve"> </w:t>
-      </w:r>
-      <w:r>
-        <w:t xml:space="preserve">/</w:t>
-      </w:r>
-      <w:r>
-        <w:t xml:space="preserve"> </w:t>
-      </w:r>
-      <w:r>
-        <w:t xml:space="preserve">I</w:t>
-      </w:r>
-      <w:r>
-        <w:rPr>
-          <w:vertAlign w:val="superscript"/>
-        </w:rPr>
-        <w:t xml:space="preserve">2</w:t>
-      </w:r>
-      <w:r>
-        <w:rPr>
-          <w:smallCaps/>
-        </w:rPr>
-        <w:t xml:space="preserve">S</w:t>
-      </w:r>
-      <w:r>
-        <w:t xml:space="preserve"> </w:t>
-      </w:r>
-      <w:r>
-        <w:t xml:space="preserve">one, that is not contented to be a Privy-/</w:t>
-      </w:r>
-      <w:r>
-        <w:t xml:space="preserve"> </w:t>
-      </w:r>
-      <w:r>
-        <w:t xml:space="preserve">Counſellor of the Kingdom of Heave, but/</w:t>
-      </w:r>
-      <w:r>
-        <w:t xml:space="preserve"> </w:t>
-      </w:r>
-      <w:r>
-        <w:t xml:space="preserve">would fain be a Miniſter of State of this World,/</w:t>
-      </w:r>
-      <w:r>
-        <w:t xml:space="preserve"> </w:t>
-      </w:r>
-      <w:r>
-        <w:t xml:space="preserve">and tranſlate the Kingdom of Heaven to the/</w:t>
-      </w:r>
-      <w:r>
-        <w:t xml:space="preserve"> </w:t>
-      </w:r>
-      <w:r>
-        <w:t xml:space="preserve">Kingdom of Earth. His Deſign is to make/</w:t>
-      </w:r>
-      <w:r>
-        <w:t xml:space="preserve"> </w:t>
-      </w:r>
-      <w:r>
-        <w:rPr>
-          <w:i/>
-        </w:rPr>
-        <w:t xml:space="preserve">Chriſt</w:t>
-      </w:r>
-      <w:r>
-        <w:t xml:space="preserve"> </w:t>
-      </w:r>
-      <w:r>
-        <w:t xml:space="preserve">King, as his Forefathers the</w:t>
-      </w:r>
-      <w:r>
-        <w:t xml:space="preserve"> </w:t>
-      </w:r>
-      <w:r>
-        <w:rPr>
-          <w:i/>
-        </w:rPr>
-        <w:t xml:space="preserve">Jew</w:t>
-      </w:r>
-      <w:r>
-        <w:t xml:space="preserve"> </w:t>
-      </w:r>
-      <w:r>
-        <w:t xml:space="preserve">did,/</w:t>
-      </w:r>
-      <w:r>
-        <w:t xml:space="preserve"> </w:t>
-      </w:r>
-      <w:r>
-        <w:t xml:space="preserve">only to abuſe and crucify him, that he might/</w:t>
-      </w:r>
-      <w:r>
-        <w:t xml:space="preserve"> </w:t>
-      </w:r>
-      <w:r>
-        <w:t xml:space="preserve">ſhare his Lands and Goods, as he did his Vice-/</w:t>
-      </w:r>
-      <w:r>
-        <w:t xml:space="preserve"> </w:t>
-      </w:r>
-      <w:r>
-        <w:t xml:space="preserve">gerents here. He dreams of a Fool's Paradiſe/</w:t>
-      </w:r>
-      <w:r>
-        <w:t xml:space="preserve"> </w:t>
-      </w:r>
-      <w:r>
-        <w:t xml:space="preserve">without a Serpent in it, a golden Age all of/</w:t>
-      </w:r>
-      <w:r>
-        <w:t xml:space="preserve"> </w:t>
-      </w:r>
-      <w:r>
-        <w:t xml:space="preserve">Saints, and no Hypocrites, all</w:t>
-      </w:r>
-      <w:r>
-        <w:t xml:space="preserve"> </w:t>
-      </w:r>
-      <w:r>
-        <w:rPr>
-          <w:i/>
-        </w:rPr>
-        <w:t xml:space="preserve">holy-Court</w:t>
-      </w:r>
-      <w:r>
-        <w:t xml:space="preserve"> </w:t>
-      </w:r>
-      <w:r>
-        <w:t xml:space="preserve">Princes,/</w:t>
-      </w:r>
-      <w:r>
-        <w:t xml:space="preserve"> </w:t>
-      </w:r>
-      <w:r>
-        <w:t xml:space="preserve">and no Subjects but the Wicked; a Govern-/</w:t>
-      </w:r>
-      <w:r>
-        <w:t xml:space="preserve"> </w:t>
-      </w:r>
-      <w:r>
-        <w:t xml:space="preserve">ment of</w:t>
-      </w:r>
-      <w:r>
-        <w:t xml:space="preserve"> </w:t>
-      </w:r>
-      <w:r>
-        <w:rPr>
-          <w:i/>
-        </w:rPr>
-        <w:t xml:space="preserve">Perkin Warbec</w:t>
-      </w:r>
-      <w:r>
-        <w:t xml:space="preserve"> </w:t>
-      </w:r>
-      <w:r>
-        <w:t xml:space="preserve">and</w:t>
-      </w:r>
-      <w:r>
-        <w:t xml:space="preserve"> </w:t>
-      </w:r>
-      <w:r>
-        <w:rPr>
-          <w:i/>
-        </w:rPr>
-        <w:t xml:space="preserve">Lambert Simnel</w:t>
-      </w:r>
-      <w:r>
-        <w:t xml:space="preserve">/</w:t>
-      </w:r>
-      <w:r>
-        <w:t xml:space="preserve"> </w:t>
-      </w:r>
-      <w:r>
-        <w:t xml:space="preserve">Saints, where every Man, that had a Mind to it,/</w:t>
-      </w:r>
-      <w:r>
-        <w:t xml:space="preserve"> </w:t>
-      </w:r>
-      <w:r>
-        <w:t xml:space="preserve">might make himſelf a Price, and claim a/</w:t>
-      </w:r>
-      <w:r>
-        <w:t xml:space="preserve"> </w:t>
-      </w:r>
-      <w:r>
-        <w:t xml:space="preserve">Title to the Crown. He fancies a</w:t>
-      </w:r>
-      <w:r>
-        <w:t xml:space="preserve"> </w:t>
-      </w:r>
-      <w:r>
-        <w:rPr>
-          <w:i/>
-        </w:rPr>
-        <w:t xml:space="preserve">fifth-Mo-/</w:t>
-      </w:r>
-      <w:r>
-        <w:rPr>
-          <w:i/>
-        </w:rPr>
-        <w:t xml:space="preserve"> </w:t>
-      </w:r>
-      <w:r>
-        <w:rPr>
-          <w:i/>
-        </w:rPr>
-        <w:t xml:space="preserve">narchy</w:t>
-      </w:r>
-      <w:r>
-        <w:t xml:space="preserve"> </w:t>
-      </w:r>
-      <w:r>
-        <w:t xml:space="preserve">as the Quinteſſence of all Governments,/</w:t>
-      </w:r>
-      <w:r>
-        <w:t xml:space="preserve"> </w:t>
-      </w:r>
-      <w:r>
-        <w:t xml:space="preserve">abſtracted from all Matter, and conſiſting/</w:t>
+        <w:t xml:space="preserve">double rule</w:t>
+      </w:r>
+      <w:r>
+        <w:t xml:space="preserve">]</w:t>
       </w:r>
     </w:p>
     <w:p>
-      <w:r>
-        <w:pict>
-          <v:rect style="width:0;height:1.5pt" o:hralign="center" o:hrstd="t" o:hr="t"/>
-        </w:pict>
+      <w:pPr>
+        <w:pStyle w:val="Heading1"/>
+      </w:pPr>
+      <w:bookmarkStart w:id="21" w:name="a-fifth-monarchy-man"/>
+      <w:bookmarkEnd w:id="21"/>
+      <w:r>
+        <w:t xml:space="preserve">A</w:t>
+      </w:r>
+      <w:r>
+        <w:br w:type="textWrapping"/>
+      </w:r>
+      <w:r>
+        <w:t xml:space="preserve">FIFTH-MONARCHY-MAN</w:t>
       </w:r>
     </w:p>
     <w:p>
@@ -274,283 +40,202 @@
         <w:pStyle w:val="FirstParagraph"/>
       </w:pPr>
       <w:r>
-        <w:t xml:space="preserve">wholly of Revelations, Viſions, and Myſteries./</w:t>
-      </w:r>
-      <w:r>
-        <w:t xml:space="preserve"> </w:t>
-      </w:r>
-      <w:r>
-        <w:rPr>
-          <w:i/>
-        </w:rPr>
-        <w:t xml:space="preserve">John of Leyden</w:t>
-      </w:r>
-      <w:r>
-        <w:t xml:space="preserve"> </w:t>
-      </w:r>
-      <w:r>
-        <w:t xml:space="preserve">was the firſt Found of it, and/</w:t>
-      </w:r>
-      <w:r>
-        <w:t xml:space="preserve"> </w:t>
-      </w:r>
-      <w:r>
-        <w:t xml:space="preserve">though he miſcarried, like</w:t>
-      </w:r>
-      <w:r>
-        <w:t xml:space="preserve"> </w:t>
-      </w:r>
-      <w:r>
-        <w:rPr>
-          <w:i/>
-        </w:rPr>
-        <w:t xml:space="preserve">Romulus</w:t>
-      </w:r>
-      <w:r>
-        <w:t xml:space="preserve"> </w:t>
-      </w:r>
-      <w:r>
-        <w:t xml:space="preserve">in a Tem-/</w:t>
-      </w:r>
-      <w:r>
-        <w:t xml:space="preserve"> </w:t>
-      </w:r>
-      <w:r>
-        <w:t xml:space="preserve">peſt, his Poſterity have Revelations every full/</w:t>
-      </w:r>
-      <w:r>
-        <w:t xml:space="preserve"> </w:t>
-      </w:r>
-      <w:r>
-        <w:t xml:space="preserve">Moon, that there may be a TIme to ſet up his/</w:t>
-      </w:r>
-      <w:r>
-        <w:t xml:space="preserve"> </w:t>
-      </w:r>
-      <w:r>
-        <w:t xml:space="preserve">Title again, and with better Succeſs; though/</w:t>
-      </w:r>
-      <w:r>
-        <w:t xml:space="preserve"> </w:t>
-      </w:r>
-      <w:r>
-        <w:t xml:space="preserve">his Brethren, that have attempted to ſince, had/</w:t>
-      </w:r>
-      <w:r>
-        <w:t xml:space="preserve"> </w:t>
-      </w:r>
-      <w:r>
-        <w:t xml:space="preserve">no ſooner quartered his Coat with their own,/</w:t>
-      </w:r>
-      <w:r>
-        <w:t xml:space="preserve"> </w:t>
-      </w:r>
-      <w:r>
-        <w:t xml:space="preserve">but their whole outward Men were ſet on the/</w:t>
-      </w:r>
-      <w:r>
-        <w:t xml:space="preserve"> </w:t>
-      </w:r>
-      <w:r>
-        <w:t xml:space="preserve">Gates of the City ; where a Head and four/</w:t>
-      </w:r>
-      <w:r>
-        <w:t xml:space="preserve"> </w:t>
-      </w:r>
-      <w:r>
-        <w:t xml:space="preserve">Quarters ſtand as Types and Figures of the/</w:t>
-      </w:r>
-      <w:r>
-        <w:t xml:space="preserve"> </w:t>
-      </w:r>
-      <w:r>
-        <w:rPr>
-          <w:i/>
-        </w:rPr>
-        <w:t xml:space="preserve">fifth-Monarchy.</w:t>
-      </w:r>
-      <w:r>
-        <w:t xml:space="preserve"> </w:t>
-      </w:r>
-      <w:r>
-        <w:t xml:space="preserve">They have been contriving (ſince/</w:t>
-      </w:r>
-      <w:r>
-        <w:t xml:space="preserve"> </w:t>
-      </w:r>
-      <w:r>
-        <w:t xml:space="preserve">Experiments, that coſt Necks are too chargea-/</w:t>
-      </w:r>
-      <w:r>
-        <w:t xml:space="preserve"> </w:t>
-      </w:r>
-      <w:r>
-        <w:t xml:space="preserve">ble) to try it in little, and have depoſed King/</w:t>
-      </w:r>
-      <w:r>
-        <w:t xml:space="preserve"> </w:t>
-      </w:r>
-      <w:r>
-        <w:rPr>
-          <w:i/>
-        </w:rPr>
-        <w:t xml:space="preserve">Oberon,</w:t>
-      </w:r>
-      <w:r>
-        <w:t xml:space="preserve"> </w:t>
-      </w:r>
-      <w:r>
-        <w:t xml:space="preserve">to erect their Monarchy in</w:t>
-      </w:r>
-      <w:r>
-        <w:t xml:space="preserve"> </w:t>
-      </w:r>
-      <w:r>
-        <w:rPr>
-          <w:i/>
-        </w:rPr>
-        <w:t xml:space="preserve">Fairy-Land,</w:t>
-      </w:r>
-      <w:r>
-        <w:t xml:space="preserve">/</w:t>
-      </w:r>
-      <w:r>
-        <w:t xml:space="preserve"> </w:t>
-      </w:r>
-      <w:r>
-        <w:t xml:space="preserve">as being the moſt proper and natural Region in/</w:t>
-      </w:r>
-      <w:r>
-        <w:t xml:space="preserve"> </w:t>
-      </w:r>
-      <w:r>
-        <w:t xml:space="preserve">the whole World for their Government, and if/</w:t>
-      </w:r>
-      <w:r>
-        <w:t xml:space="preserve"> </w:t>
-      </w:r>
-      <w:r>
-        <w:t xml:space="preserve">it ſucceed there to proceed further. The</w:t>
-      </w:r>
-      <w:r>
-        <w:t xml:space="preserve"> </w:t>
-      </w:r>
-      <w:r>
-        <w:rPr>
-          <w:i/>
-        </w:rPr>
-        <w:t xml:space="preserve">De-/</w:t>
-      </w:r>
-      <w:r>
-        <w:rPr>
-          <w:i/>
-        </w:rPr>
-        <w:t xml:space="preserve"> </w:t>
-      </w:r>
-      <w:r>
-        <w:rPr>
-          <w:i/>
-        </w:rPr>
-        <w:t xml:space="preserve">vil's</w:t>
-      </w:r>
-      <w:r>
-        <w:t xml:space="preserve"> </w:t>
-      </w:r>
-      <w:r>
-        <w:t xml:space="preserve">Proſpect of all the Kingdoms of the Earth,/</w:t>
-      </w:r>
-      <w:r>
-        <w:t xml:space="preserve"> </w:t>
-      </w:r>
-      <w:r>
-        <w:t xml:space="preserve">and the Glory of them, has ſo dazzled their Eyes,/</w:t>
-      </w:r>
-      <w:r>
-        <w:t xml:space="preserve"> </w:t>
-      </w:r>
-      <w:r>
-        <w:t xml:space="preserve">that they would venture their Necks to take/</w:t>
-      </w:r>
-      <w:r>
-        <w:t xml:space="preserve"> </w:t>
-      </w:r>
-      <w:r>
-        <w:t xml:space="preserve">him at his Word, and give him his Price./</w:t>
-      </w:r>
-      <w:r>
-        <w:t xml:space="preserve"> </w:t>
-      </w:r>
-      <w:r>
-        <w:t xml:space="preserve">Nothing comes ſo near the Kingdom of Dark-/</w:t>
-      </w:r>
-      <w:r>
-        <w:t xml:space="preserve"> </w:t>
-      </w:r>
-      <w:r>
-        <w:t xml:space="preserve">neſs as the</w:t>
-      </w:r>
-      <w:r>
-        <w:t xml:space="preserve"> </w:t>
-      </w:r>
-      <w:r>
-        <w:rPr>
-          <w:i/>
-        </w:rPr>
-        <w:t xml:space="preserve">fifth-Monarchy,</w:t>
-      </w:r>
-      <w:r>
-        <w:t xml:space="preserve"> </w:t>
-      </w:r>
-      <w:r>
-        <w:t xml:space="preserve">that is no where/</w:t>
-      </w:r>
-      <w:r>
-        <w:t xml:space="preserve"> </w:t>
-      </w:r>
-      <w:r>
-        <w:t xml:space="preserve">to be found, but in dark Propheſies, obſcure My-/</w:t>
-      </w:r>
-      <w:r>
-        <w:t xml:space="preserve"> </w:t>
-      </w:r>
-      <w:r>
-        <w:t xml:space="preserve">thologies, and myſstical Riddles, like the Vi-/</w:t>
-      </w:r>
-      <w:r>
-        <w:t xml:space="preserve"> </w:t>
-      </w:r>
-      <w:r>
-        <w:t xml:space="preserve">ſions</w:t>
-      </w:r>
-      <w:r>
-        <w:t xml:space="preserve"> </w:t>
-      </w:r>
-      <w:r>
-        <w:rPr>
-          <w:i/>
-        </w:rPr>
-        <w:t xml:space="preserve">Aeneas</w:t>
-      </w:r>
-      <w:r>
-        <w:t xml:space="preserve"> </w:t>
-      </w:r>
-      <w:r>
-        <w:t xml:space="preserve">ſaw in Hell of the</w:t>
-      </w:r>
-      <w:r>
-        <w:t xml:space="preserve"> </w:t>
-      </w:r>
-      <w:r>
-        <w:rPr>
-          <w:i/>
-        </w:rPr>
-        <w:t xml:space="preserve">Roman</w:t>
-      </w:r>
-      <w:r>
-        <w:t xml:space="preserve"> </w:t>
-      </w:r>
-      <w:r>
-        <w:t xml:space="preserve">Empire,/</w:t>
+        <w:t xml:space="preserve">I</w:t>
+      </w:r>
+      <w:r>
+        <w:rPr>
+          <w:vertAlign w:val="superscript"/>
+        </w:rPr>
+        <w:t xml:space="preserve">2</w:t>
+      </w:r>
+      <w:r>
+        <w:t xml:space="preserve">S one, that is not contented to be a Privy-</w:t>
+      </w:r>
+      <w:r>
+        <w:br w:type="textWrapping"/>
+      </w:r>
+      <w:r>
+        <w:t xml:space="preserve">Counſellor of the Kingdom of Heaven, but</w:t>
+      </w:r>
+      <w:r>
+        <w:br w:type="textWrapping"/>
+      </w:r>
+      <w:r>
+        <w:t xml:space="preserve">would fain be a Miniſter of State of this World,</w:t>
+      </w:r>
+      <w:r>
+        <w:br w:type="textWrapping"/>
+      </w:r>
+      <w:r>
+        <w:t xml:space="preserve">and tranſlate the Kingdom of Heaven to the</w:t>
+      </w:r>
+      <w:r>
+        <w:br w:type="textWrapping"/>
+      </w:r>
+      <w:r>
+        <w:t xml:space="preserve">Kingdom of Earth. His Deſign is to make</w:t>
+      </w:r>
+      <w:r>
+        <w:br w:type="textWrapping"/>
+      </w:r>
+      <w:r>
+        <w:rPr>
+          <w:i/>
+        </w:rPr>
+        <w:t xml:space="preserve">Chriſt</w:t>
+      </w:r>
+      <w:r>
+        <w:t xml:space="preserve"> </w:t>
+      </w:r>
+      <w:r>
+        <w:t xml:space="preserve">King, as his Forefathers the</w:t>
+      </w:r>
+      <w:r>
+        <w:t xml:space="preserve"> </w:t>
+      </w:r>
+      <w:r>
+        <w:rPr>
+          <w:i/>
+        </w:rPr>
+        <w:t xml:space="preserve">Jew</w:t>
+      </w:r>
+      <w:r>
+        <w:t xml:space="preserve"> </w:t>
+      </w:r>
+      <w:r>
+        <w:t xml:space="preserve">did,</w:t>
+      </w:r>
+      <w:r>
+        <w:br w:type="textWrapping"/>
+      </w:r>
+      <w:r>
+        <w:t xml:space="preserve">only to abuſe and crucify him, that he might</w:t>
+      </w:r>
+      <w:r>
+        <w:br w:type="textWrapping"/>
+      </w:r>
+      <w:r>
+        <w:t xml:space="preserve">ſhare his Lands and Goods, as he did his Vice-</w:t>
+      </w:r>
+      <w:r>
+        <w:br w:type="textWrapping"/>
+      </w:r>
+      <w:r>
+        <w:t xml:space="preserve">gerents here. He dreams of a Fool's Paradiſe</w:t>
+      </w:r>
+      <w:r>
+        <w:br w:type="textWrapping"/>
+      </w:r>
+      <w:r>
+        <w:t xml:space="preserve">without a Serpent in it, a golden Age all of</w:t>
+      </w:r>
+      <w:r>
+        <w:br w:type="textWrapping"/>
+      </w:r>
+      <w:r>
+        <w:t xml:space="preserve">Saints, and no Hypocrites, all</w:t>
+      </w:r>
+      <w:r>
+        <w:t xml:space="preserve"> </w:t>
+      </w:r>
+      <w:r>
+        <w:rPr>
+          <w:i/>
+        </w:rPr>
+        <w:t xml:space="preserve">holy-Court</w:t>
+      </w:r>
+      <w:r>
+        <w:t xml:space="preserve"> </w:t>
+      </w:r>
+      <w:r>
+        <w:t xml:space="preserve">Princes,</w:t>
+      </w:r>
+      <w:r>
+        <w:br w:type="textWrapping"/>
+      </w:r>
+      <w:r>
+        <w:t xml:space="preserve">and no Subjects but the Wicked ; a Govern-</w:t>
+      </w:r>
+      <w:r>
+        <w:br w:type="textWrapping"/>
+      </w:r>
+      <w:r>
+        <w:t xml:space="preserve">ment of</w:t>
+      </w:r>
+      <w:r>
+        <w:t xml:space="preserve"> </w:t>
+      </w:r>
+      <w:r>
+        <w:rPr>
+          <w:i/>
+        </w:rPr>
+        <w:t xml:space="preserve">Perkin Warbec</w:t>
+      </w:r>
+      <w:r>
+        <w:t xml:space="preserve"> </w:t>
+      </w:r>
+      <w:r>
+        <w:t xml:space="preserve">and</w:t>
+      </w:r>
+      <w:r>
+        <w:t xml:space="preserve"> </w:t>
+      </w:r>
+      <w:r>
+        <w:rPr>
+          <w:i/>
+        </w:rPr>
+        <w:t xml:space="preserve">Lambert Simnel</w:t>
+      </w:r>
+      <w:r>
+        <w:br w:type="textWrapping"/>
+      </w:r>
+      <w:r>
+        <w:t xml:space="preserve">Saints, where every Man, that had a Mind to it,</w:t>
+      </w:r>
+      <w:r>
+        <w:br w:type="textWrapping"/>
+      </w:r>
+      <w:r>
+        <w:t xml:space="preserve">might make himſelf a Price, and claim a</w:t>
+      </w:r>
+      <w:r>
+        <w:br w:type="textWrapping"/>
+      </w:r>
+      <w:r>
+        <w:t xml:space="preserve">Title to the Crown. He fancies a</w:t>
+      </w:r>
+      <w:r>
+        <w:t xml:space="preserve"> </w:t>
+      </w:r>
+      <w:r>
+        <w:rPr>
+          <w:i/>
+        </w:rPr>
+        <w:t xml:space="preserve">fifth-Mo-</w:t>
+      </w:r>
+      <w:r>
+        <w:br w:type="textWrapping"/>
+      </w:r>
+      <w:r>
+        <w:rPr>
+          <w:i/>
+        </w:rPr>
+        <w:t xml:space="preserve">narchy</w:t>
+      </w:r>
+      <w:r>
+        <w:t xml:space="preserve"> </w:t>
+      </w:r>
+      <w:r>
+        <w:t xml:space="preserve">as the Quinteſſence of all Governments,</w:t>
+      </w:r>
+      <w:r>
+        <w:br w:type="textWrapping"/>
+      </w:r>
+      <w:r>
+        <w:t xml:space="preserve">abſtracted from all Matter, and conſiſting</w:t>
+      </w:r>
+      <w:r>
+        <w:br w:type="textWrapping"/>
       </w:r>
     </w:p>
     <w:p>
@@ -565,25 +250,325 @@
         <w:pStyle w:val="FirstParagraph"/>
       </w:pPr>
       <w:r>
-        <w:t xml:space="preserve">Next this is the moſt reſembles</w:t>
-      </w:r>
-      <w:r>
-        <w:t xml:space="preserve"> </w:t>
-      </w:r>
-      <w:r>
-        <w:rPr>
-          <w:i/>
-        </w:rPr>
-        <w:t xml:space="preserve">Mahomet's</w:t>
-      </w:r>
-      <w:r>
-        <w:t xml:space="preserve"> </w:t>
-      </w:r>
-      <w:r>
-        <w:t xml:space="preserve">Coming/</w:t>
-      </w:r>
-      <w:r>
-        <w:t xml:space="preserve"> </w:t>
+        <w:t xml:space="preserve">wholly of Revelations, Viſions, and Myſteries.</w:t>
+      </w:r>
+      <w:r>
+        <w:br w:type="textWrapping"/>
+      </w:r>
+      <w:r>
+        <w:rPr>
+          <w:i/>
+        </w:rPr>
+        <w:t xml:space="preserve">John</w:t>
+      </w:r>
+      <w:r>
+        <w:t xml:space="preserve"> </w:t>
+      </w:r>
+      <w:r>
+        <w:t xml:space="preserve">of</w:t>
+      </w:r>
+      <w:r>
+        <w:t xml:space="preserve"> </w:t>
+      </w:r>
+      <w:r>
+        <w:rPr>
+          <w:i/>
+        </w:rPr>
+        <w:t xml:space="preserve">Leyden</w:t>
+      </w:r>
+      <w:r>
+        <w:t xml:space="preserve"> </w:t>
+      </w:r>
+      <w:r>
+        <w:t xml:space="preserve">was the firſt Founder of it, and</w:t>
+      </w:r>
+      <w:r>
+        <w:br w:type="textWrapping"/>
+      </w:r>
+      <w:r>
+        <w:t xml:space="preserve">though he miſcarried, like</w:t>
+      </w:r>
+      <w:r>
+        <w:t xml:space="preserve"> </w:t>
+      </w:r>
+      <w:r>
+        <w:rPr>
+          <w:i/>
+        </w:rPr>
+        <w:t xml:space="preserve">Romulus</w:t>
+      </w:r>
+      <w:r>
+        <w:t xml:space="preserve"> </w:t>
+      </w:r>
+      <w:r>
+        <w:t xml:space="preserve">in a Tem-</w:t>
+      </w:r>
+      <w:r>
+        <w:br w:type="textWrapping"/>
+      </w:r>
+      <w:r>
+        <w:t xml:space="preserve">peſt, his Poſterity have Revelations every full</w:t>
+      </w:r>
+      <w:r>
+        <w:br w:type="textWrapping"/>
+      </w:r>
+      <w:r>
+        <w:t xml:space="preserve">Moon, that there may be a Time to ſet up his</w:t>
+      </w:r>
+      <w:r>
+        <w:br w:type="textWrapping"/>
+      </w:r>
+      <w:r>
+        <w:t xml:space="preserve">Title again, and with better Succeſs ; though</w:t>
+      </w:r>
+      <w:r>
+        <w:br w:type="textWrapping"/>
+      </w:r>
+      <w:r>
+        <w:t xml:space="preserve">his Brethren, that have attempted to ſince, had</w:t>
+      </w:r>
+      <w:r>
+        <w:br w:type="textWrapping"/>
+      </w:r>
+      <w:r>
+        <w:t xml:space="preserve">no ſooner quartered his Coat with their own,</w:t>
+      </w:r>
+      <w:r>
+        <w:br w:type="textWrapping"/>
+      </w:r>
+      <w:r>
+        <w:t xml:space="preserve">but their whole outward Men were ſet on the</w:t>
+      </w:r>
+      <w:r>
+        <w:br w:type="textWrapping"/>
+      </w:r>
+      <w:r>
+        <w:t xml:space="preserve">Gates of the City ; where a Head and four</w:t>
+      </w:r>
+      <w:r>
+        <w:br w:type="textWrapping"/>
+      </w:r>
+      <w:r>
+        <w:t xml:space="preserve">Quarters ſtand as Types and Figures of the</w:t>
+      </w:r>
+      <w:r>
+        <w:br w:type="textWrapping"/>
+      </w:r>
+      <w:r>
+        <w:rPr>
+          <w:i/>
+        </w:rPr>
+        <w:t xml:space="preserve">fifth-Monarchy.</w:t>
+      </w:r>
+      <w:r>
+        <w:t xml:space="preserve"> </w:t>
+      </w:r>
+      <w:r>
+        <w:t xml:space="preserve">They have been contriving (ſince</w:t>
+      </w:r>
+      <w:r>
+        <w:br w:type="textWrapping"/>
+      </w:r>
+      <w:r>
+        <w:t xml:space="preserve">Experiments, that coſt Necks are too chargea-</w:t>
+      </w:r>
+      <w:r>
+        <w:br w:type="textWrapping"/>
+      </w:r>
+      <w:r>
+        <w:t xml:space="preserve">ble) to try it in little, and have depoſed King</w:t>
+      </w:r>
+      <w:r>
+        <w:br w:type="textWrapping"/>
+      </w:r>
+      <w:r>
+        <w:rPr>
+          <w:i/>
+        </w:rPr>
+        <w:t xml:space="preserve">Oberon,</w:t>
+      </w:r>
+      <w:r>
+        <w:t xml:space="preserve"> </w:t>
+      </w:r>
+      <w:r>
+        <w:t xml:space="preserve">to erect their Monarchy in</w:t>
+      </w:r>
+      <w:r>
+        <w:t xml:space="preserve"> </w:t>
+      </w:r>
+      <w:r>
+        <w:rPr>
+          <w:i/>
+        </w:rPr>
+        <w:t xml:space="preserve">Fairy-Land,</w:t>
+      </w:r>
+      <w:r>
+        <w:br w:type="textWrapping"/>
+      </w:r>
+      <w:r>
+        <w:t xml:space="preserve">as being the moſt proper and natural Region in</w:t>
+      </w:r>
+      <w:r>
+        <w:br w:type="textWrapping"/>
+      </w:r>
+      <w:r>
+        <w:t xml:space="preserve">the whole World for their Government, and if</w:t>
+      </w:r>
+      <w:r>
+        <w:br w:type="textWrapping"/>
+      </w:r>
+      <w:r>
+        <w:t xml:space="preserve">it ſucceed there to proceed further. The</w:t>
+      </w:r>
+      <w:r>
+        <w:t xml:space="preserve"> </w:t>
+      </w:r>
+      <w:r>
+        <w:rPr>
+          <w:i/>
+        </w:rPr>
+        <w:t xml:space="preserve">De-</w:t>
+      </w:r>
+      <w:r>
+        <w:br w:type="textWrapping"/>
+      </w:r>
+      <w:r>
+        <w:rPr>
+          <w:i/>
+        </w:rPr>
+        <w:t xml:space="preserve">vil's</w:t>
+      </w:r>
+      <w:r>
+        <w:t xml:space="preserve"> </w:t>
+      </w:r>
+      <w:r>
+        <w:t xml:space="preserve">Proſpect of all the Kingdoms of the Earth,</w:t>
+      </w:r>
+      <w:r>
+        <w:br w:type="textWrapping"/>
+      </w:r>
+      <w:r>
+        <w:t xml:space="preserve">and the Glory of them, has ſo dazzled their Eyes,</w:t>
+      </w:r>
+      <w:r>
+        <w:br w:type="textWrapping"/>
+      </w:r>
+      <w:r>
+        <w:t xml:space="preserve">that they would venture their Necks to take</w:t>
+      </w:r>
+      <w:r>
+        <w:br w:type="textWrapping"/>
+      </w:r>
+      <w:r>
+        <w:t xml:space="preserve">him at his Word, and give him his Price.</w:t>
+      </w:r>
+      <w:r>
+        <w:br w:type="textWrapping"/>
+      </w:r>
+      <w:r>
+        <w:t xml:space="preserve">Nothing comes ſo near the Kingdom of Dark-</w:t>
+      </w:r>
+      <w:r>
+        <w:br w:type="textWrapping"/>
+      </w:r>
+      <w:r>
+        <w:t xml:space="preserve">neſs as the</w:t>
+      </w:r>
+      <w:r>
+        <w:t xml:space="preserve"> </w:t>
+      </w:r>
+      <w:r>
+        <w:rPr>
+          <w:i/>
+        </w:rPr>
+        <w:t xml:space="preserve">fifth-Monarchy,</w:t>
+      </w:r>
+      <w:r>
+        <w:t xml:space="preserve"> </w:t>
+      </w:r>
+      <w:r>
+        <w:t xml:space="preserve">that is no where to</w:t>
+      </w:r>
+      <w:r>
+        <w:br w:type="textWrapping"/>
+      </w:r>
+      <w:r>
+        <w:t xml:space="preserve">be found, but in dark Propheſies, obſcure My-</w:t>
+      </w:r>
+      <w:r>
+        <w:br w:type="textWrapping"/>
+      </w:r>
+      <w:r>
+        <w:t xml:space="preserve">thologies, and myſtical Riddles, like the Vi-</w:t>
+      </w:r>
+      <w:r>
+        <w:br w:type="textWrapping"/>
+      </w:r>
+      <w:r>
+        <w:t xml:space="preserve">ſions</w:t>
+      </w:r>
+      <w:r>
+        <w:t xml:space="preserve"> </w:t>
+      </w:r>
+      <w:r>
+        <w:rPr>
+          <w:i/>
+        </w:rPr>
+        <w:t xml:space="preserve">Aeneas</w:t>
+      </w:r>
+      <w:r>
+        <w:t xml:space="preserve"> </w:t>
+      </w:r>
+      <w:r>
+        <w:t xml:space="preserve">ſaw in Hell of the</w:t>
+      </w:r>
+      <w:r>
+        <w:t xml:space="preserve"> </w:t>
+      </w:r>
+      <w:r>
+        <w:rPr>
+          <w:i/>
+        </w:rPr>
+        <w:t xml:space="preserve">Roman</w:t>
+      </w:r>
+      <w:r>
+        <w:t xml:space="preserve"> </w:t>
+      </w:r>
+      <w:r>
+        <w:t xml:space="preserve">Empire.</w:t>
+      </w:r>
+      <w:r>
+        <w:br w:type="textWrapping"/>
+      </w:r>
+    </w:p>
+    <w:p>
+      <w:r>
+        <w:pict>
+          <v:rect style="width:0;height:1.5pt" o:hralign="center" o:hrstd="t" o:hr="t"/>
+        </w:pict>
+      </w:r>
+    </w:p>
+    <w:p>
+      <w:pPr>
+        <w:pStyle w:val="FirstParagraph"/>
+      </w:pPr>
+      <w:r>
+        <w:t xml:space="preserve">Next this it moſt reſembles</w:t>
+      </w:r>
+      <w:r>
+        <w:t xml:space="preserve"> </w:t>
+      </w:r>
+      <w:r>
+        <w:rPr>
+          <w:i/>
+        </w:rPr>
+        <w:t xml:space="preserve">Mahomet</w:t>
+      </w:r>
+      <w:r>
+        <w:t xml:space="preserve">’s Coming</w:t>
+      </w:r>
+      <w:r>
+        <w:br w:type="textWrapping"/>
       </w:r>
       <w:r>
         <w:t xml:space="preserve">to the</w:t>
@@ -610,16 +595,13 @@
         <w:rPr>
           <w:i/>
         </w:rPr>
-        <w:t xml:space="preserve">Arthur's</w:t>
-      </w:r>
-      <w:r>
-        <w:t xml:space="preserve"> </w:t>
-      </w:r>
-      <w:r>
-        <w:t xml:space="preserve">Reign over the/</w:t>
-      </w:r>
-      <w:r>
-        <w:t xml:space="preserve"> </w:t>
+        <w:t xml:space="preserve">Arthur</w:t>
+      </w:r>
+      <w:r>
+        <w:t xml:space="preserve">’s Reign over the</w:t>
+      </w:r>
+      <w:r>
+        <w:br w:type="textWrapping"/>
       </w:r>
       <w:r>
         <w:t xml:space="preserve">Britons in</w:t>
@@ -634,46 +616,46 @@
         <w:t xml:space="preserve">Merlin</w:t>
       </w:r>
       <w:r>
-        <w:t xml:space="preserve">'s Propheſies ; ſo near of Kin/</w:t>
-      </w:r>
-      <w:r>
-        <w:t xml:space="preserve"> </w:t>
-      </w:r>
-      <w:r>
-        <w:t xml:space="preserve">are all fantaſtic Illuſions, that you may diſcern/</w:t>
-      </w:r>
-      <w:r>
-        <w:t xml:space="preserve"> </w:t>
-      </w:r>
-      <w:r>
-        <w:t xml:space="preserve">the ſame Lineaments in them all. The poor/</w:t>
-      </w:r>
-      <w:r>
-        <w:t xml:space="preserve"> </w:t>
-      </w:r>
-      <w:r>
-        <w:t xml:space="preserve">Wicked are like to have a very ill time under/</w:t>
-      </w:r>
-      <w:r>
-        <w:t xml:space="preserve"> </w:t>
-      </w:r>
-      <w:r>
-        <w:t xml:space="preserve">them, for they are reſolved upon arbitrary Go-/</w:t>
-      </w:r>
-      <w:r>
-        <w:t xml:space="preserve"> </w:t>
-      </w:r>
-      <w:r>
-        <w:t xml:space="preserve">vernment, according to their ancient and fun-/</w:t>
-      </w:r>
-      <w:r>
-        <w:t xml:space="preserve"> </w:t>
-      </w:r>
-      <w:r>
-        <w:t xml:space="preserve">damental Revelations, and to have no Subjects/</w:t>
-      </w:r>
-      <w:r>
-        <w:t xml:space="preserve"> </w:t>
+        <w:t xml:space="preserve">’s Propheſies ; ſo near of Kin</w:t>
+      </w:r>
+      <w:r>
+        <w:br w:type="textWrapping"/>
+      </w:r>
+      <w:r>
+        <w:t xml:space="preserve">are all fantaſtic Illuſions, that you may diſcern</w:t>
+      </w:r>
+      <w:r>
+        <w:br w:type="textWrapping"/>
+      </w:r>
+      <w:r>
+        <w:t xml:space="preserve">the ſame Lineaments in them all. The poor</w:t>
+      </w:r>
+      <w:r>
+        <w:br w:type="textWrapping"/>
+      </w:r>
+      <w:r>
+        <w:t xml:space="preserve">Wicked are like to have a very ill time under</w:t>
+      </w:r>
+      <w:r>
+        <w:br w:type="textWrapping"/>
+      </w:r>
+      <w:r>
+        <w:t xml:space="preserve">them, for they are reſolved upon arbitrary Go-</w:t>
+      </w:r>
+      <w:r>
+        <w:br w:type="textWrapping"/>
+      </w:r>
+      <w:r>
+        <w:t xml:space="preserve">vernment, according to their ancient and fun-</w:t>
+      </w:r>
+      <w:r>
+        <w:br w:type="textWrapping"/>
+      </w:r>
+      <w:r>
+        <w:t xml:space="preserve">damental Revelations, and to have no Subjects</w:t>
+      </w:r>
+      <w:r>
+        <w:br w:type="textWrapping"/>
       </w:r>
       <w:r>
         <w:t xml:space="preserve">but Slaves, who between them and the</w:t>
@@ -688,28 +670,25 @@
         <w:t xml:space="preserve">Devil</w:t>
       </w:r>
       <w:r>
-        <w:t xml:space="preserve">/</w:t>
-      </w:r>
-      <w:r>
-        <w:t xml:space="preserve"> </w:t>
-      </w:r>
-      <w:r>
-        <w:t xml:space="preserve">are like to ſuffer Perſecution enough to make/</w:t>
-      </w:r>
-      <w:r>
-        <w:t xml:space="preserve"> </w:t>
-      </w:r>
-      <w:r>
-        <w:t xml:space="preserve">them as able Saints, as their Lords and Maſ-/</w:t>
-      </w:r>
-      <w:r>
-        <w:t xml:space="preserve"> </w:t>
-      </w:r>
-      <w:r>
-        <w:t xml:space="preserve">ters. He gather Churches on the Sunday, as/</w:t>
-      </w:r>
-      <w:r>
-        <w:t xml:space="preserve"> </w:t>
+        <w:br w:type="textWrapping"/>
+      </w:r>
+      <w:r>
+        <w:t xml:space="preserve">are like to ſuffer Perſecution enough to make</w:t>
+      </w:r>
+      <w:r>
+        <w:br w:type="textWrapping"/>
+      </w:r>
+      <w:r>
+        <w:t xml:space="preserve">them as able Saints, as their Lords and Maſ-</w:t>
+      </w:r>
+      <w:r>
+        <w:br w:type="textWrapping"/>
+      </w:r>
+      <w:r>
+        <w:t xml:space="preserve">ters. He gathers Churches on the Sunday, as</w:t>
+      </w:r>
+      <w:r>
+        <w:br w:type="textWrapping"/>
       </w:r>
       <w:r>
         <w:t xml:space="preserve">the</w:t>
@@ -721,34 +700,34 @@
         <w:rPr>
           <w:i/>
         </w:rPr>
-        <w:t xml:space="preserve">Jew</w:t>
-      </w:r>
-      <w:r>
-        <w:t xml:space="preserve"> </w:t>
-      </w:r>
-      <w:r>
-        <w:t xml:space="preserve">did Sitkcs on their Sabbath, to ſet the/</w:t>
-      </w:r>
-      <w:r>
-        <w:t xml:space="preserve"> </w:t>
-      </w:r>
-      <w:r>
-        <w:t xml:space="preserve">State on Fire. He humms and hahs high Trea-/</w:t>
-      </w:r>
-      <w:r>
-        <w:t xml:space="preserve"> </w:t>
-      </w:r>
-      <w:r>
-        <w:t xml:space="preserve">ſon, and calls upon it, as Gameſters do on the/</w:t>
-      </w:r>
-      <w:r>
-        <w:t xml:space="preserve"> </w:t>
-      </w:r>
-      <w:r>
-        <w:t xml:space="preserve">Caſt they would throw. He groans Sedition,/</w:t>
-      </w:r>
-      <w:r>
-        <w:t xml:space="preserve"> </w:t>
+        <w:t xml:space="preserve">Jews</w:t>
+      </w:r>
+      <w:r>
+        <w:t xml:space="preserve"> </w:t>
+      </w:r>
+      <w:r>
+        <w:t xml:space="preserve">did Sticks on their Sabbath, to ſet the</w:t>
+      </w:r>
+      <w:r>
+        <w:br w:type="textWrapping"/>
+      </w:r>
+      <w:r>
+        <w:t xml:space="preserve">State on Fire. He humms and hahs high Trea-</w:t>
+      </w:r>
+      <w:r>
+        <w:br w:type="textWrapping"/>
+      </w:r>
+      <w:r>
+        <w:t xml:space="preserve">ſon, and calls upon it, as Gameſters do on the</w:t>
+      </w:r>
+      <w:r>
+        <w:br w:type="textWrapping"/>
+      </w:r>
+      <w:r>
+        <w:t xml:space="preserve">Caſt they would throw. He groans Sedition,</w:t>
+      </w:r>
+      <w:r>
+        <w:br w:type="textWrapping"/>
       </w:r>
       <w:r>
         <w:t xml:space="preserve">and, like the</w:t>
@@ -766,10 +745,10 @@
         <w:t xml:space="preserve"> </w:t>
       </w:r>
       <w:r>
-        <w:t xml:space="preserve">rails, when he gives/</w:t>
-      </w:r>
-      <w:r>
-        <w:t xml:space="preserve"> </w:t>
+        <w:t xml:space="preserve">rails, when he gives</w:t>
+      </w:r>
+      <w:r>
+        <w:br w:type="textWrapping"/>
       </w:r>
       <w:r>
         <w:t xml:space="preserve">Thanks. He interprets Propheſies, as</w:t>
@@ -781,13 +760,10 @@
         <w:rPr>
           <w:i/>
         </w:rPr>
-        <w:t xml:space="preserve">Whitting-/</w:t>
-      </w:r>
-      <w:r>
-        <w:rPr>
-          <w:i/>
-        </w:rPr>
-        <w:t xml:space="preserve"> </w:t>
+        <w:t xml:space="preserve">Whitting-</w:t>
+      </w:r>
+      <w:r>
+        <w:br w:type="textWrapping"/>
       </w:r>
       <w:r>
         <w:rPr>
@@ -799,13 +775,16 @@
         <w:t xml:space="preserve"> </w:t>
       </w:r>
       <w:r>
-        <w:t xml:space="preserve">did the Bells, to ſpeak to him, and governs/</w:t>
-      </w:r>
-      <w:r>
-        <w:t xml:space="preserve"> </w:t>
-      </w:r>
-      <w:r>
-        <w:t xml:space="preserve">himſelf accordingly./</w:t>
+        <w:t xml:space="preserve">did the Bells, to ſpeak to him, and governs</w:t>
+      </w:r>
+      <w:r>
+        <w:br w:type="textWrapping"/>
+      </w:r>
+      <w:r>
+        <w:t xml:space="preserve">himſelf accordingly.</w:t>
+      </w:r>
+      <w:r>
+        <w:br w:type="textWrapping"/>
       </w:r>
     </w:p>
     <w:p>
@@ -923,7 +902,7 @@
     </w:lvl>
   </w:abstractNum>
   <w:abstractNum w:abstractNumId="990">
-    <w:nsid w:val="21be083c"/>
+    <w:nsid w:val="83292a1b"/>
     <w:multiLevelType w:val="multilevel"/>
     <w:lvl w:ilvl="0">
       <w:numFmt w:val="bullet"/>

--- a/docx/101-103_A_Fifth-Monarchy-Man.docx
+++ b/docx/101-103_A_Fifth-Monarchy-Man.docx
@@ -902,7 +902,7 @@
     </w:lvl>
   </w:abstractNum>
   <w:abstractNum w:abstractNumId="990">
-    <w:nsid w:val="83292a1b"/>
+    <w:nsid w:val="f3b196e2"/>
     <w:multiLevelType w:val="multilevel"/>
     <w:lvl w:ilvl="0">
       <w:numFmt w:val="bullet"/>

--- a/docx/101-103_A_Fifth-Monarchy-Man.docx
+++ b/docx/101-103_A_Fifth-Monarchy-Man.docx
@@ -902,7 +902,7 @@
     </w:lvl>
   </w:abstractNum>
   <w:abstractNum w:abstractNumId="990">
-    <w:nsid w:val="f3b196e2"/>
+    <w:nsid w:val="44c4b7fe"/>
     <w:multiLevelType w:val="multilevel"/>
     <w:lvl w:ilvl="0">
       <w:numFmt w:val="bullet"/>

--- a/docx/101-103_A_Fifth-Monarchy-Man.docx
+++ b/docx/101-103_A_Fifth-Monarchy-Man.docx
@@ -902,7 +902,7 @@
     </w:lvl>
   </w:abstractNum>
   <w:abstractNum w:abstractNumId="990">
-    <w:nsid w:val="44c4b7fe"/>
+    <w:nsid w:val="c263bec3"/>
     <w:multiLevelType w:val="multilevel"/>
     <w:lvl w:ilvl="0">
       <w:numFmt w:val="bullet"/>

--- a/docx/101-103_A_Fifth-Monarchy-Man.docx
+++ b/docx/101-103_A_Fifth-Monarchy-Man.docx
@@ -902,7 +902,7 @@
     </w:lvl>
   </w:abstractNum>
   <w:abstractNum w:abstractNumId="990">
-    <w:nsid w:val="c263bec3"/>
+    <w:nsid w:val="dbe8786b"/>
     <w:multiLevelType w:val="multilevel"/>
     <w:lvl w:ilvl="0">
       <w:numFmt w:val="bullet"/>
